--- a/Test_BP/Fol_2k_files_500(2)/es-ES/file 500_2 - Copy (172).docx
+++ b/Test_BP/Fol_2k_files_500(2)/es-ES/file 500_2 - Copy (172).docx
@@ -1,7 +1,7 @@
 
 <file path=word/document.xml><?xml version="1.0" encoding="utf-8"?>
 <w:document xmlns:wpc="http://schemas.microsoft.com/office/word/2010/wordprocessingCanvas" xmlns:cx="http://schemas.microsoft.com/office/drawing/2014/chartex" xmlns:cx1="http://schemas.microsoft.com/office/drawing/2015/9/8/chartex" xmlns:cx2="http://schemas.microsoft.com/office/drawing/2015/10/21/chartex" xmlns:cx3="http://schemas.microsoft.com/office/drawing/2016/5/9/chartex" xmlns:cx4="http://schemas.microsoft.com/office/drawing/2016/5/10/chartex" xmlns:cx5="http://schemas.microsoft.com/office/drawing/2016/5/11/chartex" xmlns:mc="http://schemas.openxmlformats.org/markup-compatibility/2006" xmlns:o="urn:schemas-microsoft-com:office:office" xmlns:r="http://schemas.openxmlformats.org/officeDocument/2006/relationships" xmlns:m="http://schemas.openxmlformats.org/officeDocument/2006/math" xmlns:v="urn:schemas-microsoft-com:vml" xmlns:wp14="http://schemas.microsoft.com/office/word/2010/wordprocessingDrawing" xmlns:wp="http://schemas.openxmlformats.org/drawingml/2006/wordprocessingDrawing" xmlns:w10="urn:schemas-microsoft-com:office:word" xmlns:w="http://schemas.openxmlformats.org/wordprocessingml/2006/main" xmlns:w14="http://schemas.microsoft.com/office/word/2010/wordml" xmlns:w15="http://schemas.microsoft.com/office/word/2012/wordml" xmlns:wne="http://schemas.microsoft.com/office/word/2006/wordml" xmlns:wpg="http://schemas.microsoft.com/office/word/2010/wordprocessingGroup" xmlns:wpi="http://schemas.microsoft.com/office/word/2010/wordprocessingInk" xmlns:wps="http://schemas.microsoft.com/office/word/2010/wordprocessingShape" mc:Ignorable="w14 w15 wp14">
-  <!-- Generated by Aspose.Words for Java 20.12.0 -->
+  <!-- Generated by Aspose.Words for Java 21.10.0 -->
   <w:body>
     <w:p>
       <w:pPr>
@@ -35,44 +35,44 @@
           <w:highlight w:val="none"/>
           <w:u w:val="none" w:color="auto"/>
           <w:effect w:val="none"/>
-          <w:bdr w:val="nil"/>
-          <w:shd w:val="clear" w:color="auto" w:fill="auto"/>
-          <w:vertAlign w:val="baseline"/>
-          <w:rtl w:val="0"/>
-          <w:cs w:val="0"/>
-          <w:lang w:val="es-ES" w:eastAsia="zh-TW" w:bidi="ar-SA"/>
-        </w:rPr>
-        <w:t>t èêxcèêpt töö söö tèêmpèêr mûütûüâàl tâàstèês mööthèêr.</w:t>
-      </w:r>
-      <w:r>
-        <w:rPr>
-          <w:rStyle w:val="DefaultParagraphFont"/>
-          <w:rFonts w:ascii="Calibri" w:eastAsia="Calibri" w:hAnsi="Calibri" w:cs="Calibri"/>
-          <w:b w:val="0"/>
-          <w:bCs w:val="0"/>
-          <w:i w:val="0"/>
-          <w:iCs w:val="0"/>
-          <w:caps w:val="0"/>
-          <w:smallCaps w:val="0"/>
-          <w:strike w:val="0"/>
-          <w:dstrike w:val="0"/>
-          <w:outline w:val="0"/>
-          <w:shadow w:val="0"/>
-          <w:emboss w:val="0"/>
-          <w:imprint w:val="0"/>
-          <w:noProof w:val="0"/>
-          <w:vanish w:val="0"/>
-          <w:color w:val="auto"/>
-          <w:spacing w:val="0"/>
-          <w:w w:val="100"/>
-          <w:kern w:val="0"/>
-          <w:position w:val="0"/>
-          <w:sz w:val="22"/>
-          <w:szCs w:val="22"/>
-          <w:highlight w:val="none"/>
-          <w:u w:val="none" w:color="auto"/>
-          <w:effect w:val="none"/>
-          <w:bdr w:val="nil"/>
+          <w:bdr w:val="none" w:sz="0" w:space="0" w:color="auto"/>
+          <w:shd w:val="clear" w:color="auto" w:fill="auto"/>
+          <w:vertAlign w:val="baseline"/>
+          <w:rtl w:val="0"/>
+          <w:cs w:val="0"/>
+          <w:lang w:val="es-ES" w:eastAsia="zh-TW" w:bidi="ar-SA"/>
+        </w:rPr>
+        <w:t>t ëéxcëépt tôó sôó tëémpëér müütüüãâl tãâstëés môóthëér.</w:t>
+      </w:r>
+      <w:r>
+        <w:rPr>
+          <w:rStyle w:val="DefaultParagraphFont"/>
+          <w:rFonts w:ascii="Calibri" w:eastAsia="Calibri" w:hAnsi="Calibri" w:cs="Calibri"/>
+          <w:b w:val="0"/>
+          <w:bCs w:val="0"/>
+          <w:i w:val="0"/>
+          <w:iCs w:val="0"/>
+          <w:caps w:val="0"/>
+          <w:smallCaps w:val="0"/>
+          <w:strike w:val="0"/>
+          <w:dstrike w:val="0"/>
+          <w:outline w:val="0"/>
+          <w:shadow w:val="0"/>
+          <w:emboss w:val="0"/>
+          <w:imprint w:val="0"/>
+          <w:noProof w:val="0"/>
+          <w:vanish w:val="0"/>
+          <w:color w:val="auto"/>
+          <w:spacing w:val="0"/>
+          <w:w w:val="100"/>
+          <w:kern w:val="0"/>
+          <w:position w:val="0"/>
+          <w:sz w:val="22"/>
+          <w:szCs w:val="22"/>
+          <w:highlight w:val="none"/>
+          <w:u w:val="none" w:color="auto"/>
+          <w:effect w:val="none"/>
+          <w:bdr w:val="none" w:sz="0" w:space="0" w:color="auto"/>
           <w:shd w:val="clear" w:color="auto" w:fill="auto"/>
           <w:vertAlign w:val="baseline"/>
           <w:rtl w:val="0"/>
@@ -109,44 +109,44 @@
           <w:highlight w:val="none"/>
           <w:u w:val="none" w:color="auto"/>
           <w:effect w:val="none"/>
-          <w:bdr w:val="nil"/>
-          <w:shd w:val="clear" w:color="auto" w:fill="auto"/>
-          <w:vertAlign w:val="baseline"/>
-          <w:rtl w:val="0"/>
-          <w:cs w:val="0"/>
-          <w:lang w:val="es-ES" w:eastAsia="zh-TW" w:bidi="ar-SA"/>
-        </w:rPr>
-        <w:t>Íntèërèëstèëd cúültïïvãàtèëd ïïts cóöntïïnúüïïng nóöw yèët ãàrèë.</w:t>
-      </w:r>
-      <w:r>
-        <w:rPr>
-          <w:rStyle w:val="DefaultParagraphFont"/>
-          <w:rFonts w:ascii="Calibri" w:eastAsia="Calibri" w:hAnsi="Calibri" w:cs="Calibri"/>
-          <w:b w:val="0"/>
-          <w:bCs w:val="0"/>
-          <w:i w:val="0"/>
-          <w:iCs w:val="0"/>
-          <w:caps w:val="0"/>
-          <w:smallCaps w:val="0"/>
-          <w:strike w:val="0"/>
-          <w:dstrike w:val="0"/>
-          <w:outline w:val="0"/>
-          <w:shadow w:val="0"/>
-          <w:emboss w:val="0"/>
-          <w:imprint w:val="0"/>
-          <w:noProof w:val="0"/>
-          <w:vanish w:val="0"/>
-          <w:color w:val="auto"/>
-          <w:spacing w:val="0"/>
-          <w:w w:val="100"/>
-          <w:kern w:val="0"/>
-          <w:position w:val="0"/>
-          <w:sz w:val="22"/>
-          <w:szCs w:val="22"/>
-          <w:highlight w:val="none"/>
-          <w:u w:val="none" w:color="auto"/>
-          <w:effect w:val="none"/>
-          <w:bdr w:val="nil"/>
+          <w:bdr w:val="none" w:sz="0" w:space="0" w:color="auto"/>
+          <w:shd w:val="clear" w:color="auto" w:fill="auto"/>
+          <w:vertAlign w:val="baseline"/>
+          <w:rtl w:val="0"/>
+          <w:cs w:val="0"/>
+          <w:lang w:val="es-ES" w:eastAsia="zh-TW" w:bidi="ar-SA"/>
+        </w:rPr>
+        <w:t>Întëèrëèstëèd cüûltìîvàâtëèd ìîts còòntìînüûìîng nòòw yëèt àârëè.</w:t>
+      </w:r>
+      <w:r>
+        <w:rPr>
+          <w:rStyle w:val="DefaultParagraphFont"/>
+          <w:rFonts w:ascii="Calibri" w:eastAsia="Calibri" w:hAnsi="Calibri" w:cs="Calibri"/>
+          <w:b w:val="0"/>
+          <w:bCs w:val="0"/>
+          <w:i w:val="0"/>
+          <w:iCs w:val="0"/>
+          <w:caps w:val="0"/>
+          <w:smallCaps w:val="0"/>
+          <w:strike w:val="0"/>
+          <w:dstrike w:val="0"/>
+          <w:outline w:val="0"/>
+          <w:shadow w:val="0"/>
+          <w:emboss w:val="0"/>
+          <w:imprint w:val="0"/>
+          <w:noProof w:val="0"/>
+          <w:vanish w:val="0"/>
+          <w:color w:val="auto"/>
+          <w:spacing w:val="0"/>
+          <w:w w:val="100"/>
+          <w:kern w:val="0"/>
+          <w:position w:val="0"/>
+          <w:sz w:val="22"/>
+          <w:szCs w:val="22"/>
+          <w:highlight w:val="none"/>
+          <w:u w:val="none" w:color="auto"/>
+          <w:effect w:val="none"/>
+          <w:bdr w:val="none" w:sz="0" w:space="0" w:color="auto"/>
           <w:shd w:val="clear" w:color="auto" w:fill="auto"/>
           <w:vertAlign w:val="baseline"/>
           <w:rtl w:val="0"/>
@@ -183,44 +183,44 @@
           <w:highlight w:val="none"/>
           <w:u w:val="none" w:color="auto"/>
           <w:effect w:val="none"/>
-          <w:bdr w:val="nil"/>
-          <w:shd w:val="clear" w:color="auto" w:fill="auto"/>
-          <w:vertAlign w:val="baseline"/>
-          <w:rtl w:val="0"/>
-          <w:cs w:val="0"/>
-          <w:lang w:val="es-ES" w:eastAsia="zh-TW" w:bidi="ar-SA"/>
-        </w:rPr>
-        <w:t>Öýût ïíntëèrëèstëèd àãccëèptàãncëè òõýûr pàãrtïíàãlïíty àãffròõntïíng ýûnplëèàãsàãnt why àãdd.</w:t>
-      </w:r>
-      <w:r>
-        <w:rPr>
-          <w:rStyle w:val="DefaultParagraphFont"/>
-          <w:rFonts w:ascii="Calibri" w:eastAsia="Calibri" w:hAnsi="Calibri" w:cs="Calibri"/>
-          <w:b w:val="0"/>
-          <w:bCs w:val="0"/>
-          <w:i w:val="0"/>
-          <w:iCs w:val="0"/>
-          <w:caps w:val="0"/>
-          <w:smallCaps w:val="0"/>
-          <w:strike w:val="0"/>
-          <w:dstrike w:val="0"/>
-          <w:outline w:val="0"/>
-          <w:shadow w:val="0"/>
-          <w:emboss w:val="0"/>
-          <w:imprint w:val="0"/>
-          <w:noProof w:val="0"/>
-          <w:vanish w:val="0"/>
-          <w:color w:val="auto"/>
-          <w:spacing w:val="0"/>
-          <w:w w:val="100"/>
-          <w:kern w:val="0"/>
-          <w:position w:val="0"/>
-          <w:sz w:val="22"/>
-          <w:szCs w:val="22"/>
-          <w:highlight w:val="none"/>
-          <w:u w:val="none" w:color="auto"/>
-          <w:effect w:val="none"/>
-          <w:bdr w:val="nil"/>
+          <w:bdr w:val="none" w:sz="0" w:space="0" w:color="auto"/>
+          <w:shd w:val="clear" w:color="auto" w:fill="auto"/>
+          <w:vertAlign w:val="baseline"/>
+          <w:rtl w:val="0"/>
+          <w:cs w:val="0"/>
+          <w:lang w:val="es-ES" w:eastAsia="zh-TW" w:bidi="ar-SA"/>
+        </w:rPr>
+        <w:t>Òùût íìntéèréèstéèd âäccéèptâäncéè óôùûr pâärtíìâälíìty âäffróôntíìng ùûnpléèâäsâänt why âädd.</w:t>
+      </w:r>
+      <w:r>
+        <w:rPr>
+          <w:rStyle w:val="DefaultParagraphFont"/>
+          <w:rFonts w:ascii="Calibri" w:eastAsia="Calibri" w:hAnsi="Calibri" w:cs="Calibri"/>
+          <w:b w:val="0"/>
+          <w:bCs w:val="0"/>
+          <w:i w:val="0"/>
+          <w:iCs w:val="0"/>
+          <w:caps w:val="0"/>
+          <w:smallCaps w:val="0"/>
+          <w:strike w:val="0"/>
+          <w:dstrike w:val="0"/>
+          <w:outline w:val="0"/>
+          <w:shadow w:val="0"/>
+          <w:emboss w:val="0"/>
+          <w:imprint w:val="0"/>
+          <w:noProof w:val="0"/>
+          <w:vanish w:val="0"/>
+          <w:color w:val="auto"/>
+          <w:spacing w:val="0"/>
+          <w:w w:val="100"/>
+          <w:kern w:val="0"/>
+          <w:position w:val="0"/>
+          <w:sz w:val="22"/>
+          <w:szCs w:val="22"/>
+          <w:highlight w:val="none"/>
+          <w:u w:val="none" w:color="auto"/>
+          <w:effect w:val="none"/>
+          <w:bdr w:val="none" w:sz="0" w:space="0" w:color="auto"/>
           <w:shd w:val="clear" w:color="auto" w:fill="auto"/>
           <w:vertAlign w:val="baseline"/>
           <w:rtl w:val="0"/>
@@ -257,44 +257,44 @@
           <w:highlight w:val="none"/>
           <w:u w:val="none" w:color="auto"/>
           <w:effect w:val="none"/>
-          <w:bdr w:val="nil"/>
-          <w:shd w:val="clear" w:color="auto" w:fill="auto"/>
-          <w:vertAlign w:val="baseline"/>
-          <w:rtl w:val="0"/>
-          <w:cs w:val="0"/>
-          <w:lang w:val="es-ES" w:eastAsia="zh-TW" w:bidi="ar-SA"/>
-        </w:rPr>
-        <w:t>Ëstêèêèm gâärdêèn mêèn yêèt shy còóùúrsêè.</w:t>
-      </w:r>
-      <w:r>
-        <w:rPr>
-          <w:rStyle w:val="DefaultParagraphFont"/>
-          <w:rFonts w:ascii="Calibri" w:eastAsia="Calibri" w:hAnsi="Calibri" w:cs="Calibri"/>
-          <w:b w:val="0"/>
-          <w:bCs w:val="0"/>
-          <w:i w:val="0"/>
-          <w:iCs w:val="0"/>
-          <w:caps w:val="0"/>
-          <w:smallCaps w:val="0"/>
-          <w:strike w:val="0"/>
-          <w:dstrike w:val="0"/>
-          <w:outline w:val="0"/>
-          <w:shadow w:val="0"/>
-          <w:emboss w:val="0"/>
-          <w:imprint w:val="0"/>
-          <w:noProof w:val="0"/>
-          <w:vanish w:val="0"/>
-          <w:color w:val="auto"/>
-          <w:spacing w:val="0"/>
-          <w:w w:val="100"/>
-          <w:kern w:val="0"/>
-          <w:position w:val="0"/>
-          <w:sz w:val="22"/>
-          <w:szCs w:val="22"/>
-          <w:highlight w:val="none"/>
-          <w:u w:val="none" w:color="auto"/>
-          <w:effect w:val="none"/>
-          <w:bdr w:val="nil"/>
+          <w:bdr w:val="none" w:sz="0" w:space="0" w:color="auto"/>
+          <w:shd w:val="clear" w:color="auto" w:fill="auto"/>
+          <w:vertAlign w:val="baseline"/>
+          <w:rtl w:val="0"/>
+          <w:cs w:val="0"/>
+          <w:lang w:val="es-ES" w:eastAsia="zh-TW" w:bidi="ar-SA"/>
+        </w:rPr>
+        <w:t>Êstëëëëm gáârdëën mëën yëët shy cõõûürsëë.</w:t>
+      </w:r>
+      <w:r>
+        <w:rPr>
+          <w:rStyle w:val="DefaultParagraphFont"/>
+          <w:rFonts w:ascii="Calibri" w:eastAsia="Calibri" w:hAnsi="Calibri" w:cs="Calibri"/>
+          <w:b w:val="0"/>
+          <w:bCs w:val="0"/>
+          <w:i w:val="0"/>
+          <w:iCs w:val="0"/>
+          <w:caps w:val="0"/>
+          <w:smallCaps w:val="0"/>
+          <w:strike w:val="0"/>
+          <w:dstrike w:val="0"/>
+          <w:outline w:val="0"/>
+          <w:shadow w:val="0"/>
+          <w:emboss w:val="0"/>
+          <w:imprint w:val="0"/>
+          <w:noProof w:val="0"/>
+          <w:vanish w:val="0"/>
+          <w:color w:val="auto"/>
+          <w:spacing w:val="0"/>
+          <w:w w:val="100"/>
+          <w:kern w:val="0"/>
+          <w:position w:val="0"/>
+          <w:sz w:val="22"/>
+          <w:szCs w:val="22"/>
+          <w:highlight w:val="none"/>
+          <w:u w:val="none" w:color="auto"/>
+          <w:effect w:val="none"/>
+          <w:bdr w:val="none" w:sz="0" w:space="0" w:color="auto"/>
           <w:shd w:val="clear" w:color="auto" w:fill="auto"/>
           <w:vertAlign w:val="baseline"/>
           <w:rtl w:val="0"/>
@@ -331,44 +331,44 @@
           <w:highlight w:val="none"/>
           <w:u w:val="none" w:color="auto"/>
           <w:effect w:val="none"/>
-          <w:bdr w:val="nil"/>
-          <w:shd w:val="clear" w:color="auto" w:fill="auto"/>
-          <w:vertAlign w:val="baseline"/>
-          <w:rtl w:val="0"/>
-          <w:cs w:val="0"/>
-          <w:lang w:val="es-ES" w:eastAsia="zh-TW" w:bidi="ar-SA"/>
-        </w:rPr>
-        <w:t>Côônsùýltëêd ùýp my tôôlëêräàbly sôômëêtîîmëês pëêrpëêtùýäàl ôôh.</w:t>
-      </w:r>
-      <w:r>
-        <w:rPr>
-          <w:rStyle w:val="DefaultParagraphFont"/>
-          <w:rFonts w:ascii="Calibri" w:eastAsia="Calibri" w:hAnsi="Calibri" w:cs="Calibri"/>
-          <w:b w:val="0"/>
-          <w:bCs w:val="0"/>
-          <w:i w:val="0"/>
-          <w:iCs w:val="0"/>
-          <w:caps w:val="0"/>
-          <w:smallCaps w:val="0"/>
-          <w:strike w:val="0"/>
-          <w:dstrike w:val="0"/>
-          <w:outline w:val="0"/>
-          <w:shadow w:val="0"/>
-          <w:emboss w:val="0"/>
-          <w:imprint w:val="0"/>
-          <w:noProof w:val="0"/>
-          <w:vanish w:val="0"/>
-          <w:color w:val="auto"/>
-          <w:spacing w:val="0"/>
-          <w:w w:val="100"/>
-          <w:kern w:val="0"/>
-          <w:position w:val="0"/>
-          <w:sz w:val="22"/>
-          <w:szCs w:val="22"/>
-          <w:highlight w:val="none"/>
-          <w:u w:val="none" w:color="auto"/>
-          <w:effect w:val="none"/>
-          <w:bdr w:val="nil"/>
+          <w:bdr w:val="none" w:sz="0" w:space="0" w:color="auto"/>
+          <w:shd w:val="clear" w:color="auto" w:fill="auto"/>
+          <w:vertAlign w:val="baseline"/>
+          <w:rtl w:val="0"/>
+          <w:cs w:val="0"/>
+          <w:lang w:val="es-ES" w:eastAsia="zh-TW" w:bidi="ar-SA"/>
+        </w:rPr>
+        <w:t>Cóônsýültêêd ýüp my tóôlêêràæbly sóômêêtíímêês pêêrpêêtýüàæl óôh.</w:t>
+      </w:r>
+      <w:r>
+        <w:rPr>
+          <w:rStyle w:val="DefaultParagraphFont"/>
+          <w:rFonts w:ascii="Calibri" w:eastAsia="Calibri" w:hAnsi="Calibri" w:cs="Calibri"/>
+          <w:b w:val="0"/>
+          <w:bCs w:val="0"/>
+          <w:i w:val="0"/>
+          <w:iCs w:val="0"/>
+          <w:caps w:val="0"/>
+          <w:smallCaps w:val="0"/>
+          <w:strike w:val="0"/>
+          <w:dstrike w:val="0"/>
+          <w:outline w:val="0"/>
+          <w:shadow w:val="0"/>
+          <w:emboss w:val="0"/>
+          <w:imprint w:val="0"/>
+          <w:noProof w:val="0"/>
+          <w:vanish w:val="0"/>
+          <w:color w:val="auto"/>
+          <w:spacing w:val="0"/>
+          <w:w w:val="100"/>
+          <w:kern w:val="0"/>
+          <w:position w:val="0"/>
+          <w:sz w:val="22"/>
+          <w:szCs w:val="22"/>
+          <w:highlight w:val="none"/>
+          <w:u w:val="none" w:color="auto"/>
+          <w:effect w:val="none"/>
+          <w:bdr w:val="none" w:sz="0" w:space="0" w:color="auto"/>
           <w:shd w:val="clear" w:color="auto" w:fill="auto"/>
           <w:vertAlign w:val="baseline"/>
           <w:rtl w:val="0"/>
@@ -405,44 +405,44 @@
           <w:highlight w:val="none"/>
           <w:u w:val="none" w:color="auto"/>
           <w:effect w:val="none"/>
-          <w:bdr w:val="nil"/>
-          <w:shd w:val="clear" w:color="auto" w:fill="auto"/>
-          <w:vertAlign w:val="baseline"/>
-          <w:rtl w:val="0"/>
-          <w:cs w:val="0"/>
-          <w:lang w:val="es-ES" w:eastAsia="zh-TW" w:bidi="ar-SA"/>
-        </w:rPr>
-        <w:t>Èxprèéssíìôön àäccèéptàäncèé íìmprúüdèéncèé pàärtíìcúülàär hàäd èéàät úünsàätíìàäblèé.</w:t>
-      </w:r>
-      <w:r>
-        <w:rPr>
-          <w:rStyle w:val="DefaultParagraphFont"/>
-          <w:rFonts w:ascii="Calibri" w:eastAsia="Calibri" w:hAnsi="Calibri" w:cs="Calibri"/>
-          <w:b w:val="0"/>
-          <w:bCs w:val="0"/>
-          <w:i w:val="0"/>
-          <w:iCs w:val="0"/>
-          <w:caps w:val="0"/>
-          <w:smallCaps w:val="0"/>
-          <w:strike w:val="0"/>
-          <w:dstrike w:val="0"/>
-          <w:outline w:val="0"/>
-          <w:shadow w:val="0"/>
-          <w:emboss w:val="0"/>
-          <w:imprint w:val="0"/>
-          <w:noProof w:val="0"/>
-          <w:vanish w:val="0"/>
-          <w:color w:val="auto"/>
-          <w:spacing w:val="0"/>
-          <w:w w:val="100"/>
-          <w:kern w:val="0"/>
-          <w:position w:val="0"/>
-          <w:sz w:val="22"/>
-          <w:szCs w:val="22"/>
-          <w:highlight w:val="none"/>
-          <w:u w:val="none" w:color="auto"/>
-          <w:effect w:val="none"/>
-          <w:bdr w:val="nil"/>
+          <w:bdr w:val="none" w:sz="0" w:space="0" w:color="auto"/>
+          <w:shd w:val="clear" w:color="auto" w:fill="auto"/>
+          <w:vertAlign w:val="baseline"/>
+          <w:rtl w:val="0"/>
+          <w:cs w:val="0"/>
+          <w:lang w:val="es-ES" w:eastAsia="zh-TW" w:bidi="ar-SA"/>
+        </w:rPr>
+        <w:t>Êxprèèssïïõòn àæccèèptàæncèè ïïmprùûdèèncèè pàærtïïcùûlàær hàæd èèàæt ùûnsàætïïàæblèè.</w:t>
+      </w:r>
+      <w:r>
+        <w:rPr>
+          <w:rStyle w:val="DefaultParagraphFont"/>
+          <w:rFonts w:ascii="Calibri" w:eastAsia="Calibri" w:hAnsi="Calibri" w:cs="Calibri"/>
+          <w:b w:val="0"/>
+          <w:bCs w:val="0"/>
+          <w:i w:val="0"/>
+          <w:iCs w:val="0"/>
+          <w:caps w:val="0"/>
+          <w:smallCaps w:val="0"/>
+          <w:strike w:val="0"/>
+          <w:dstrike w:val="0"/>
+          <w:outline w:val="0"/>
+          <w:shadow w:val="0"/>
+          <w:emboss w:val="0"/>
+          <w:imprint w:val="0"/>
+          <w:noProof w:val="0"/>
+          <w:vanish w:val="0"/>
+          <w:color w:val="auto"/>
+          <w:spacing w:val="0"/>
+          <w:w w:val="100"/>
+          <w:kern w:val="0"/>
+          <w:position w:val="0"/>
+          <w:sz w:val="22"/>
+          <w:szCs w:val="22"/>
+          <w:highlight w:val="none"/>
+          <w:u w:val="none" w:color="auto"/>
+          <w:effect w:val="none"/>
+          <w:bdr w:val="none" w:sz="0" w:space="0" w:color="auto"/>
           <w:shd w:val="clear" w:color="auto" w:fill="auto"/>
           <w:vertAlign w:val="baseline"/>
           <w:rtl w:val="0"/>
@@ -485,44 +485,44 @@
           <w:highlight w:val="none"/>
           <w:u w:val="none" w:color="auto"/>
           <w:effect w:val="none"/>
-          <w:bdr w:val="nil"/>
-          <w:shd w:val="clear" w:color="auto" w:fill="auto"/>
-          <w:vertAlign w:val="baseline"/>
-          <w:rtl w:val="0"/>
-          <w:cs w:val="0"/>
-          <w:lang w:val="es-ES" w:eastAsia="zh-TW" w:bidi="ar-SA"/>
-        </w:rPr>
-        <w:t>Håäd déënöötíîng prööpéërly jööíîntüýréë yööüý ööccåäsíîöön díîréëctly råäíîlléëry.</w:t>
-      </w:r>
-      <w:r>
-        <w:rPr>
-          <w:rStyle w:val="DefaultParagraphFont"/>
-          <w:rFonts w:ascii="Calibri" w:eastAsia="Calibri" w:hAnsi="Calibri" w:cs="Calibri"/>
-          <w:b w:val="0"/>
-          <w:bCs w:val="0"/>
-          <w:i w:val="0"/>
-          <w:iCs w:val="0"/>
-          <w:caps w:val="0"/>
-          <w:smallCaps w:val="0"/>
-          <w:strike w:val="0"/>
-          <w:dstrike w:val="0"/>
-          <w:outline w:val="0"/>
-          <w:shadow w:val="0"/>
-          <w:emboss w:val="0"/>
-          <w:imprint w:val="0"/>
-          <w:noProof w:val="0"/>
-          <w:vanish w:val="0"/>
-          <w:color w:val="auto"/>
-          <w:spacing w:val="0"/>
-          <w:w w:val="100"/>
-          <w:kern w:val="0"/>
-          <w:position w:val="0"/>
-          <w:sz w:val="22"/>
-          <w:szCs w:val="22"/>
-          <w:highlight w:val="none"/>
-          <w:u w:val="none" w:color="auto"/>
-          <w:effect w:val="none"/>
-          <w:bdr w:val="nil"/>
+          <w:bdr w:val="none" w:sz="0" w:space="0" w:color="auto"/>
+          <w:shd w:val="clear" w:color="auto" w:fill="auto"/>
+          <w:vertAlign w:val="baseline"/>
+          <w:rtl w:val="0"/>
+          <w:cs w:val="0"/>
+          <w:lang w:val="es-ES" w:eastAsia="zh-TW" w:bidi="ar-SA"/>
+        </w:rPr>
+        <w:t>Háäd déênöõtíîng pröõpéêrly jöõíîntüýréê yöõüý öõccáäsíîöõn díîréêctly ráäíîlléêry.</w:t>
+      </w:r>
+      <w:r>
+        <w:rPr>
+          <w:rStyle w:val="DefaultParagraphFont"/>
+          <w:rFonts w:ascii="Calibri" w:eastAsia="Calibri" w:hAnsi="Calibri" w:cs="Calibri"/>
+          <w:b w:val="0"/>
+          <w:bCs w:val="0"/>
+          <w:i w:val="0"/>
+          <w:iCs w:val="0"/>
+          <w:caps w:val="0"/>
+          <w:smallCaps w:val="0"/>
+          <w:strike w:val="0"/>
+          <w:dstrike w:val="0"/>
+          <w:outline w:val="0"/>
+          <w:shadow w:val="0"/>
+          <w:emboss w:val="0"/>
+          <w:imprint w:val="0"/>
+          <w:noProof w:val="0"/>
+          <w:vanish w:val="0"/>
+          <w:color w:val="auto"/>
+          <w:spacing w:val="0"/>
+          <w:w w:val="100"/>
+          <w:kern w:val="0"/>
+          <w:position w:val="0"/>
+          <w:sz w:val="22"/>
+          <w:szCs w:val="22"/>
+          <w:highlight w:val="none"/>
+          <w:u w:val="none" w:color="auto"/>
+          <w:effect w:val="none"/>
+          <w:bdr w:val="none" w:sz="0" w:space="0" w:color="auto"/>
           <w:shd w:val="clear" w:color="auto" w:fill="auto"/>
           <w:vertAlign w:val="baseline"/>
           <w:rtl w:val="0"/>
@@ -559,44 +559,44 @@
           <w:highlight w:val="none"/>
           <w:u w:val="none" w:color="auto"/>
           <w:effect w:val="none"/>
-          <w:bdr w:val="nil"/>
-          <w:shd w:val="clear" w:color="auto" w:fill="auto"/>
-          <w:vertAlign w:val="baseline"/>
-          <w:rtl w:val="0"/>
-          <w:cs w:val="0"/>
-          <w:lang w:val="es-ES" w:eastAsia="zh-TW" w:bidi="ar-SA"/>
-        </w:rPr>
-        <w:t>Ïn sãáíìd tõõ õõf põõõõr fýýll bêé põõst fãácêé snýýg.</w:t>
-      </w:r>
-      <w:r>
-        <w:rPr>
-          <w:rStyle w:val="DefaultParagraphFont"/>
-          <w:rFonts w:ascii="Calibri" w:eastAsia="Calibri" w:hAnsi="Calibri" w:cs="Calibri"/>
-          <w:b w:val="0"/>
-          <w:bCs w:val="0"/>
-          <w:i w:val="0"/>
-          <w:iCs w:val="0"/>
-          <w:caps w:val="0"/>
-          <w:smallCaps w:val="0"/>
-          <w:strike w:val="0"/>
-          <w:dstrike w:val="0"/>
-          <w:outline w:val="0"/>
-          <w:shadow w:val="0"/>
-          <w:emboss w:val="0"/>
-          <w:imprint w:val="0"/>
-          <w:noProof w:val="0"/>
-          <w:vanish w:val="0"/>
-          <w:color w:val="auto"/>
-          <w:spacing w:val="0"/>
-          <w:w w:val="100"/>
-          <w:kern w:val="0"/>
-          <w:position w:val="0"/>
-          <w:sz w:val="22"/>
-          <w:szCs w:val="22"/>
-          <w:highlight w:val="none"/>
-          <w:u w:val="none" w:color="auto"/>
-          <w:effect w:val="none"/>
-          <w:bdr w:val="nil"/>
+          <w:bdr w:val="none" w:sz="0" w:space="0" w:color="auto"/>
+          <w:shd w:val="clear" w:color="auto" w:fill="auto"/>
+          <w:vertAlign w:val="baseline"/>
+          <w:rtl w:val="0"/>
+          <w:cs w:val="0"/>
+          <w:lang w:val="es-ES" w:eastAsia="zh-TW" w:bidi="ar-SA"/>
+        </w:rPr>
+        <w:t>Ïn sæâìíd tôô ôôf pôôôôr fúýll bêé pôôst fæâcêé snúýg.</w:t>
+      </w:r>
+      <w:r>
+        <w:rPr>
+          <w:rStyle w:val="DefaultParagraphFont"/>
+          <w:rFonts w:ascii="Calibri" w:eastAsia="Calibri" w:hAnsi="Calibri" w:cs="Calibri"/>
+          <w:b w:val="0"/>
+          <w:bCs w:val="0"/>
+          <w:i w:val="0"/>
+          <w:iCs w:val="0"/>
+          <w:caps w:val="0"/>
+          <w:smallCaps w:val="0"/>
+          <w:strike w:val="0"/>
+          <w:dstrike w:val="0"/>
+          <w:outline w:val="0"/>
+          <w:shadow w:val="0"/>
+          <w:emboss w:val="0"/>
+          <w:imprint w:val="0"/>
+          <w:noProof w:val="0"/>
+          <w:vanish w:val="0"/>
+          <w:color w:val="auto"/>
+          <w:spacing w:val="0"/>
+          <w:w w:val="100"/>
+          <w:kern w:val="0"/>
+          <w:position w:val="0"/>
+          <w:sz w:val="22"/>
+          <w:szCs w:val="22"/>
+          <w:highlight w:val="none"/>
+          <w:u w:val="none" w:color="auto"/>
+          <w:effect w:val="none"/>
+          <w:bdr w:val="none" w:sz="0" w:space="0" w:color="auto"/>
           <w:shd w:val="clear" w:color="auto" w:fill="auto"/>
           <w:vertAlign w:val="baseline"/>
           <w:rtl w:val="0"/>
@@ -633,44 +633,44 @@
           <w:highlight w:val="none"/>
           <w:u w:val="none" w:color="auto"/>
           <w:effect w:val="none"/>
-          <w:bdr w:val="nil"/>
-          <w:shd w:val="clear" w:color="auto" w:fill="auto"/>
-          <w:vertAlign w:val="baseline"/>
-          <w:rtl w:val="0"/>
-          <w:cs w:val="0"/>
-          <w:lang w:val="es-ES" w:eastAsia="zh-TW" w:bidi="ar-SA"/>
-        </w:rPr>
-        <w:t>Ïntrõödúücéêd ìímprúüdéêncéê séêéê såáy úünpléêåásìíng déêvõönshìíréê åáccéêptåáncéê sõön.</w:t>
-      </w:r>
-      <w:r>
-        <w:rPr>
-          <w:rStyle w:val="DefaultParagraphFont"/>
-          <w:rFonts w:ascii="Calibri" w:eastAsia="Calibri" w:hAnsi="Calibri" w:cs="Calibri"/>
-          <w:b w:val="0"/>
-          <w:bCs w:val="0"/>
-          <w:i w:val="0"/>
-          <w:iCs w:val="0"/>
-          <w:caps w:val="0"/>
-          <w:smallCaps w:val="0"/>
-          <w:strike w:val="0"/>
-          <w:dstrike w:val="0"/>
-          <w:outline w:val="0"/>
-          <w:shadow w:val="0"/>
-          <w:emboss w:val="0"/>
-          <w:imprint w:val="0"/>
-          <w:noProof w:val="0"/>
-          <w:vanish w:val="0"/>
-          <w:color w:val="auto"/>
-          <w:spacing w:val="0"/>
-          <w:w w:val="100"/>
-          <w:kern w:val="0"/>
-          <w:position w:val="0"/>
-          <w:sz w:val="22"/>
-          <w:szCs w:val="22"/>
-          <w:highlight w:val="none"/>
-          <w:u w:val="none" w:color="auto"/>
-          <w:effect w:val="none"/>
-          <w:bdr w:val="nil"/>
+          <w:bdr w:val="none" w:sz="0" w:space="0" w:color="auto"/>
+          <w:shd w:val="clear" w:color="auto" w:fill="auto"/>
+          <w:vertAlign w:val="baseline"/>
+          <w:rtl w:val="0"/>
+          <w:cs w:val="0"/>
+          <w:lang w:val="es-ES" w:eastAsia="zh-TW" w:bidi="ar-SA"/>
+        </w:rPr>
+        <w:t>Íntróòdùýcëéd íîmprùýdëéncëé sëéëé sæãy ùýnplëéæãsíîng dëévóònshíîrëé æãccëéptæãncëé sóòn.</w:t>
+      </w:r>
+      <w:r>
+        <w:rPr>
+          <w:rStyle w:val="DefaultParagraphFont"/>
+          <w:rFonts w:ascii="Calibri" w:eastAsia="Calibri" w:hAnsi="Calibri" w:cs="Calibri"/>
+          <w:b w:val="0"/>
+          <w:bCs w:val="0"/>
+          <w:i w:val="0"/>
+          <w:iCs w:val="0"/>
+          <w:caps w:val="0"/>
+          <w:smallCaps w:val="0"/>
+          <w:strike w:val="0"/>
+          <w:dstrike w:val="0"/>
+          <w:outline w:val="0"/>
+          <w:shadow w:val="0"/>
+          <w:emboss w:val="0"/>
+          <w:imprint w:val="0"/>
+          <w:noProof w:val="0"/>
+          <w:vanish w:val="0"/>
+          <w:color w:val="auto"/>
+          <w:spacing w:val="0"/>
+          <w:w w:val="100"/>
+          <w:kern w:val="0"/>
+          <w:position w:val="0"/>
+          <w:sz w:val="22"/>
+          <w:szCs w:val="22"/>
+          <w:highlight w:val="none"/>
+          <w:u w:val="none" w:color="auto"/>
+          <w:effect w:val="none"/>
+          <w:bdr w:val="none" w:sz="0" w:space="0" w:color="auto"/>
           <w:shd w:val="clear" w:color="auto" w:fill="auto"/>
           <w:vertAlign w:val="baseline"/>
           <w:rtl w:val="0"/>
@@ -707,44 +707,44 @@
           <w:highlight w:val="none"/>
           <w:u w:val="none" w:color="auto"/>
           <w:effect w:val="none"/>
-          <w:bdr w:val="nil"/>
-          <w:shd w:val="clear" w:color="auto" w:fill="auto"/>
-          <w:vertAlign w:val="baseline"/>
-          <w:rtl w:val="0"/>
-          <w:cs w:val="0"/>
-          <w:lang w:val="es-ES" w:eastAsia="zh-TW" w:bidi="ar-SA"/>
-        </w:rPr>
-        <w:t>Éxéêtéêr lòóngéêr wîïsdòóm gæáy nòór déêsîïgn æágéê.</w:t>
-      </w:r>
-      <w:r>
-        <w:rPr>
-          <w:rStyle w:val="DefaultParagraphFont"/>
-          <w:rFonts w:ascii="Calibri" w:eastAsia="Calibri" w:hAnsi="Calibri" w:cs="Calibri"/>
-          <w:b w:val="0"/>
-          <w:bCs w:val="0"/>
-          <w:i w:val="0"/>
-          <w:iCs w:val="0"/>
-          <w:caps w:val="0"/>
-          <w:smallCaps w:val="0"/>
-          <w:strike w:val="0"/>
-          <w:dstrike w:val="0"/>
-          <w:outline w:val="0"/>
-          <w:shadow w:val="0"/>
-          <w:emboss w:val="0"/>
-          <w:imprint w:val="0"/>
-          <w:noProof w:val="0"/>
-          <w:vanish w:val="0"/>
-          <w:color w:val="auto"/>
-          <w:spacing w:val="0"/>
-          <w:w w:val="100"/>
-          <w:kern w:val="0"/>
-          <w:position w:val="0"/>
-          <w:sz w:val="22"/>
-          <w:szCs w:val="22"/>
-          <w:highlight w:val="none"/>
-          <w:u w:val="none" w:color="auto"/>
-          <w:effect w:val="none"/>
-          <w:bdr w:val="nil"/>
+          <w:bdr w:val="none" w:sz="0" w:space="0" w:color="auto"/>
+          <w:shd w:val="clear" w:color="auto" w:fill="auto"/>
+          <w:vertAlign w:val="baseline"/>
+          <w:rtl w:val="0"/>
+          <w:cs w:val="0"/>
+          <w:lang w:val="es-ES" w:eastAsia="zh-TW" w:bidi="ar-SA"/>
+        </w:rPr>
+        <w:t>Ëxèêtèêr lõõngèêr wïîsdõõm gàåy nõõr dèêsïîgn àågèê.</w:t>
+      </w:r>
+      <w:r>
+        <w:rPr>
+          <w:rStyle w:val="DefaultParagraphFont"/>
+          <w:rFonts w:ascii="Calibri" w:eastAsia="Calibri" w:hAnsi="Calibri" w:cs="Calibri"/>
+          <w:b w:val="0"/>
+          <w:bCs w:val="0"/>
+          <w:i w:val="0"/>
+          <w:iCs w:val="0"/>
+          <w:caps w:val="0"/>
+          <w:smallCaps w:val="0"/>
+          <w:strike w:val="0"/>
+          <w:dstrike w:val="0"/>
+          <w:outline w:val="0"/>
+          <w:shadow w:val="0"/>
+          <w:emboss w:val="0"/>
+          <w:imprint w:val="0"/>
+          <w:noProof w:val="0"/>
+          <w:vanish w:val="0"/>
+          <w:color w:val="auto"/>
+          <w:spacing w:val="0"/>
+          <w:w w:val="100"/>
+          <w:kern w:val="0"/>
+          <w:position w:val="0"/>
+          <w:sz w:val="22"/>
+          <w:szCs w:val="22"/>
+          <w:highlight w:val="none"/>
+          <w:u w:val="none" w:color="auto"/>
+          <w:effect w:val="none"/>
+          <w:bdr w:val="none" w:sz="0" w:space="0" w:color="auto"/>
           <w:shd w:val="clear" w:color="auto" w:fill="auto"/>
           <w:vertAlign w:val="baseline"/>
           <w:rtl w:val="0"/>
@@ -781,44 +781,44 @@
           <w:highlight w:val="none"/>
           <w:u w:val="none" w:color="auto"/>
           <w:effect w:val="none"/>
-          <w:bdr w:val="nil"/>
-          <w:shd w:val="clear" w:color="auto" w:fill="auto"/>
-          <w:vertAlign w:val="baseline"/>
-          <w:rtl w:val="0"/>
-          <w:cs w:val="0"/>
-          <w:lang w:val="es-ES" w:eastAsia="zh-TW" w:bidi="ar-SA"/>
-        </w:rPr>
-        <w:t>Äm wèêááthèêr tôô èêntèêrèêd nôôrláánd nôô îìn shôôwîìng sèêrvîìcèê.</w:t>
-      </w:r>
-      <w:r>
-        <w:rPr>
-          <w:rStyle w:val="DefaultParagraphFont"/>
-          <w:rFonts w:ascii="Calibri" w:eastAsia="Calibri" w:hAnsi="Calibri" w:cs="Calibri"/>
-          <w:b w:val="0"/>
-          <w:bCs w:val="0"/>
-          <w:i w:val="0"/>
-          <w:iCs w:val="0"/>
-          <w:caps w:val="0"/>
-          <w:smallCaps w:val="0"/>
-          <w:strike w:val="0"/>
-          <w:dstrike w:val="0"/>
-          <w:outline w:val="0"/>
-          <w:shadow w:val="0"/>
-          <w:emboss w:val="0"/>
-          <w:imprint w:val="0"/>
-          <w:noProof w:val="0"/>
-          <w:vanish w:val="0"/>
-          <w:color w:val="auto"/>
-          <w:spacing w:val="0"/>
-          <w:w w:val="100"/>
-          <w:kern w:val="0"/>
-          <w:position w:val="0"/>
-          <w:sz w:val="22"/>
-          <w:szCs w:val="22"/>
-          <w:highlight w:val="none"/>
-          <w:u w:val="none" w:color="auto"/>
-          <w:effect w:val="none"/>
-          <w:bdr w:val="nil"/>
+          <w:bdr w:val="none" w:sz="0" w:space="0" w:color="auto"/>
+          <w:shd w:val="clear" w:color="auto" w:fill="auto"/>
+          <w:vertAlign w:val="baseline"/>
+          <w:rtl w:val="0"/>
+          <w:cs w:val="0"/>
+          <w:lang w:val="es-ES" w:eastAsia="zh-TW" w:bidi="ar-SA"/>
+        </w:rPr>
+        <w:t>Åm wèëæãthèër tóò èëntèërèëd nóòrlæãnd nóò ïìn shóòwïìng sèërvïìcèë.</w:t>
+      </w:r>
+      <w:r>
+        <w:rPr>
+          <w:rStyle w:val="DefaultParagraphFont"/>
+          <w:rFonts w:ascii="Calibri" w:eastAsia="Calibri" w:hAnsi="Calibri" w:cs="Calibri"/>
+          <w:b w:val="0"/>
+          <w:bCs w:val="0"/>
+          <w:i w:val="0"/>
+          <w:iCs w:val="0"/>
+          <w:caps w:val="0"/>
+          <w:smallCaps w:val="0"/>
+          <w:strike w:val="0"/>
+          <w:dstrike w:val="0"/>
+          <w:outline w:val="0"/>
+          <w:shadow w:val="0"/>
+          <w:emboss w:val="0"/>
+          <w:imprint w:val="0"/>
+          <w:noProof w:val="0"/>
+          <w:vanish w:val="0"/>
+          <w:color w:val="auto"/>
+          <w:spacing w:val="0"/>
+          <w:w w:val="100"/>
+          <w:kern w:val="0"/>
+          <w:position w:val="0"/>
+          <w:sz w:val="22"/>
+          <w:szCs w:val="22"/>
+          <w:highlight w:val="none"/>
+          <w:u w:val="none" w:color="auto"/>
+          <w:effect w:val="none"/>
+          <w:bdr w:val="none" w:sz="0" w:space="0" w:color="auto"/>
           <w:shd w:val="clear" w:color="auto" w:fill="auto"/>
           <w:vertAlign w:val="baseline"/>
           <w:rtl w:val="0"/>
@@ -855,44 +855,44 @@
           <w:highlight w:val="none"/>
           <w:u w:val="none" w:color="auto"/>
           <w:effect w:val="none"/>
-          <w:bdr w:val="nil"/>
-          <w:shd w:val="clear" w:color="auto" w:fill="auto"/>
-          <w:vertAlign w:val="baseline"/>
-          <w:rtl w:val="0"/>
-          <w:cs w:val="0"/>
-          <w:lang w:val="es-ES" w:eastAsia="zh-TW" w:bidi="ar-SA"/>
-        </w:rPr>
-        <w:t>Nòór rêépêéââtêéd spêéââkíìng shy ââppêétíìtêé.</w:t>
-      </w:r>
-      <w:r>
-        <w:rPr>
-          <w:rStyle w:val="DefaultParagraphFont"/>
-          <w:rFonts w:ascii="Calibri" w:eastAsia="Calibri" w:hAnsi="Calibri" w:cs="Calibri"/>
-          <w:b w:val="0"/>
-          <w:bCs w:val="0"/>
-          <w:i w:val="0"/>
-          <w:iCs w:val="0"/>
-          <w:caps w:val="0"/>
-          <w:smallCaps w:val="0"/>
-          <w:strike w:val="0"/>
-          <w:dstrike w:val="0"/>
-          <w:outline w:val="0"/>
-          <w:shadow w:val="0"/>
-          <w:emboss w:val="0"/>
-          <w:imprint w:val="0"/>
-          <w:noProof w:val="0"/>
-          <w:vanish w:val="0"/>
-          <w:color w:val="auto"/>
-          <w:spacing w:val="0"/>
-          <w:w w:val="100"/>
-          <w:kern w:val="0"/>
-          <w:position w:val="0"/>
-          <w:sz w:val="22"/>
-          <w:szCs w:val="22"/>
-          <w:highlight w:val="none"/>
-          <w:u w:val="none" w:color="auto"/>
-          <w:effect w:val="none"/>
-          <w:bdr w:val="nil"/>
+          <w:bdr w:val="none" w:sz="0" w:space="0" w:color="auto"/>
+          <w:shd w:val="clear" w:color="auto" w:fill="auto"/>
+          <w:vertAlign w:val="baseline"/>
+          <w:rtl w:val="0"/>
+          <w:cs w:val="0"/>
+          <w:lang w:val="es-ES" w:eastAsia="zh-TW" w:bidi="ar-SA"/>
+        </w:rPr>
+        <w:t>Nôör rêépêéáåtêéd spêéáåkîïng shy áåppêétîïtêé.</w:t>
+      </w:r>
+      <w:r>
+        <w:rPr>
+          <w:rStyle w:val="DefaultParagraphFont"/>
+          <w:rFonts w:ascii="Calibri" w:eastAsia="Calibri" w:hAnsi="Calibri" w:cs="Calibri"/>
+          <w:b w:val="0"/>
+          <w:bCs w:val="0"/>
+          <w:i w:val="0"/>
+          <w:iCs w:val="0"/>
+          <w:caps w:val="0"/>
+          <w:smallCaps w:val="0"/>
+          <w:strike w:val="0"/>
+          <w:dstrike w:val="0"/>
+          <w:outline w:val="0"/>
+          <w:shadow w:val="0"/>
+          <w:emboss w:val="0"/>
+          <w:imprint w:val="0"/>
+          <w:noProof w:val="0"/>
+          <w:vanish w:val="0"/>
+          <w:color w:val="auto"/>
+          <w:spacing w:val="0"/>
+          <w:w w:val="100"/>
+          <w:kern w:val="0"/>
+          <w:position w:val="0"/>
+          <w:sz w:val="22"/>
+          <w:szCs w:val="22"/>
+          <w:highlight w:val="none"/>
+          <w:u w:val="none" w:color="auto"/>
+          <w:effect w:val="none"/>
+          <w:bdr w:val="none" w:sz="0" w:space="0" w:color="auto"/>
           <w:shd w:val="clear" w:color="auto" w:fill="auto"/>
           <w:vertAlign w:val="baseline"/>
           <w:rtl w:val="0"/>
@@ -929,44 +929,44 @@
           <w:highlight w:val="none"/>
           <w:u w:val="none" w:color="auto"/>
           <w:effect w:val="none"/>
-          <w:bdr w:val="nil"/>
-          <w:shd w:val="clear" w:color="auto" w:fill="auto"/>
-          <w:vertAlign w:val="baseline"/>
-          <w:rtl w:val="0"/>
-          <w:cs w:val="0"/>
-          <w:lang w:val="es-ES" w:eastAsia="zh-TW" w:bidi="ar-SA"/>
-        </w:rPr>
-        <w:t>Ëxcìítèèd ìít hàåstìíly àån pàåstüúrèè ìít öóbsèèrvèè.</w:t>
-      </w:r>
-      <w:r>
-        <w:rPr>
-          <w:rStyle w:val="DefaultParagraphFont"/>
-          <w:rFonts w:ascii="Calibri" w:eastAsia="Calibri" w:hAnsi="Calibri" w:cs="Calibri"/>
-          <w:b w:val="0"/>
-          <w:bCs w:val="0"/>
-          <w:i w:val="0"/>
-          <w:iCs w:val="0"/>
-          <w:caps w:val="0"/>
-          <w:smallCaps w:val="0"/>
-          <w:strike w:val="0"/>
-          <w:dstrike w:val="0"/>
-          <w:outline w:val="0"/>
-          <w:shadow w:val="0"/>
-          <w:emboss w:val="0"/>
-          <w:imprint w:val="0"/>
-          <w:noProof w:val="0"/>
-          <w:vanish w:val="0"/>
-          <w:color w:val="auto"/>
-          <w:spacing w:val="0"/>
-          <w:w w:val="100"/>
-          <w:kern w:val="0"/>
-          <w:position w:val="0"/>
-          <w:sz w:val="22"/>
-          <w:szCs w:val="22"/>
-          <w:highlight w:val="none"/>
-          <w:u w:val="none" w:color="auto"/>
-          <w:effect w:val="none"/>
-          <w:bdr w:val="nil"/>
+          <w:bdr w:val="none" w:sz="0" w:space="0" w:color="auto"/>
+          <w:shd w:val="clear" w:color="auto" w:fill="auto"/>
+          <w:vertAlign w:val="baseline"/>
+          <w:rtl w:val="0"/>
+          <w:cs w:val="0"/>
+          <w:lang w:val="es-ES" w:eastAsia="zh-TW" w:bidi="ar-SA"/>
+        </w:rPr>
+        <w:t>Éxcîìtëëd îìt hãâstîìly ãân pãâstýùrëë îìt öôbsëërvëë.</w:t>
+      </w:r>
+      <w:r>
+        <w:rPr>
+          <w:rStyle w:val="DefaultParagraphFont"/>
+          <w:rFonts w:ascii="Calibri" w:eastAsia="Calibri" w:hAnsi="Calibri" w:cs="Calibri"/>
+          <w:b w:val="0"/>
+          <w:bCs w:val="0"/>
+          <w:i w:val="0"/>
+          <w:iCs w:val="0"/>
+          <w:caps w:val="0"/>
+          <w:smallCaps w:val="0"/>
+          <w:strike w:val="0"/>
+          <w:dstrike w:val="0"/>
+          <w:outline w:val="0"/>
+          <w:shadow w:val="0"/>
+          <w:emboss w:val="0"/>
+          <w:imprint w:val="0"/>
+          <w:noProof w:val="0"/>
+          <w:vanish w:val="0"/>
+          <w:color w:val="auto"/>
+          <w:spacing w:val="0"/>
+          <w:w w:val="100"/>
+          <w:kern w:val="0"/>
+          <w:position w:val="0"/>
+          <w:sz w:val="22"/>
+          <w:szCs w:val="22"/>
+          <w:highlight w:val="none"/>
+          <w:u w:val="none" w:color="auto"/>
+          <w:effect w:val="none"/>
+          <w:bdr w:val="none" w:sz="0" w:space="0" w:color="auto"/>
           <w:shd w:val="clear" w:color="auto" w:fill="auto"/>
           <w:vertAlign w:val="baseline"/>
           <w:rtl w:val="0"/>
@@ -1003,14 +1003,14 @@
           <w:highlight w:val="none"/>
           <w:u w:val="none" w:color="auto"/>
           <w:effect w:val="none"/>
-          <w:bdr w:val="nil"/>
-          <w:shd w:val="clear" w:color="auto" w:fill="auto"/>
-          <w:vertAlign w:val="baseline"/>
-          <w:rtl w:val="0"/>
-          <w:cs w:val="0"/>
-          <w:lang w:val="es-ES" w:eastAsia="zh-TW" w:bidi="ar-SA"/>
-        </w:rPr>
-        <w:t>Snûûg hâänd hööw dâärêé hêérêé töööö.</w:t>
+          <w:bdr w:val="none" w:sz="0" w:space="0" w:color="auto"/>
+          <w:shd w:val="clear" w:color="auto" w:fill="auto"/>
+          <w:vertAlign w:val="baseline"/>
+          <w:rtl w:val="0"/>
+          <w:cs w:val="0"/>
+          <w:lang w:val="es-ES" w:eastAsia="zh-TW" w:bidi="ar-SA"/>
+        </w:rPr>
+        <w:t>Snùýg háànd hòòw dáàréè héèréè tòòòò.</w:t>
       </w:r>
       <w:bookmarkStart w:id="0" w:name="_GoBack"/>
       <w:bookmarkEnd w:id="0"/>

--- a/Test_BP/Fol_2k_files_500(2)/es-ES/file 500_2 - Copy (172).docx
+++ b/Test_BP/Fol_2k_files_500(2)/es-ES/file 500_2 - Copy (172).docx
@@ -42,7 +42,7 @@
           <w:cs w:val="0"/>
           <w:lang w:val="es-ES" w:eastAsia="zh-TW" w:bidi="ar-SA"/>
         </w:rPr>
-        <w:t>t ëéxcëépt tôó sôó tëémpëér müütüüãâl tãâstëés môóthëér.</w:t>
+        <w:t>t êëxcêëpt tõó sõó têëmpêër mùütùüãæl tãæstêës mõóthêër.</w:t>
       </w:r>
       <w:r>
         <w:rPr>
@@ -116,7 +116,7 @@
           <w:cs w:val="0"/>
           <w:lang w:val="es-ES" w:eastAsia="zh-TW" w:bidi="ar-SA"/>
         </w:rPr>
-        <w:t>Întëèrëèstëèd cüûltìîvàâtëèd ìîts còòntìînüûìîng nòòw yëèt àârëè.</w:t>
+        <w:t>Întêêrêêstêêd cüültìîväätêêd ìîts côôntìînüüìîng nôôw yêêt äärêê.</w:t>
       </w:r>
       <w:r>
         <w:rPr>
@@ -190,7 +190,7 @@
           <w:cs w:val="0"/>
           <w:lang w:val="es-ES" w:eastAsia="zh-TW" w:bidi="ar-SA"/>
         </w:rPr>
-        <w:t>Òùût íìntéèréèstéèd âäccéèptâäncéè óôùûr pâärtíìâälíìty âäffróôntíìng ùûnpléèâäsâänt why âädd.</w:t>
+        <w:t>Ôýût ïîntèérèéstèéd ääccèéptääncèé òõýûr päärtïîäälïîty ääffròõntïîng ýûnplèéääsäänt why äädd.</w:t>
       </w:r>
       <w:r>
         <w:rPr>
@@ -264,7 +264,7 @@
           <w:cs w:val="0"/>
           <w:lang w:val="es-ES" w:eastAsia="zh-TW" w:bidi="ar-SA"/>
         </w:rPr>
-        <w:t>Êstëëëëm gáârdëën mëën yëët shy cõõûürsëë.</w:t>
+        <w:t>Ëstêèêèm gæárdêèn mêèn yêèt shy côóûúrsêè.</w:t>
       </w:r>
       <w:r>
         <w:rPr>
@@ -338,7 +338,7 @@
           <w:cs w:val="0"/>
           <w:lang w:val="es-ES" w:eastAsia="zh-TW" w:bidi="ar-SA"/>
         </w:rPr>
-        <w:t>Cóônsýültêêd ýüp my tóôlêêràæbly sóômêêtíímêês pêêrpêêtýüàæl óôh.</w:t>
+        <w:t>Cõònsûýltéêd ûýp my tõòléêràábly sõòméêtíîméês péêrpéêtûýàál õòh.</w:t>
       </w:r>
       <w:r>
         <w:rPr>
@@ -412,7 +412,7 @@
           <w:cs w:val="0"/>
           <w:lang w:val="es-ES" w:eastAsia="zh-TW" w:bidi="ar-SA"/>
         </w:rPr>
-        <w:t>Êxprèèssïïõòn àæccèèptàæncèè ïïmprùûdèèncèè pàærtïïcùûlàær hàæd èèàæt ùûnsàætïïàæblèè.</w:t>
+        <w:t>Ëxprèèssìíöön àäccèèptàäncèè ìímprúúdèèncèè pàärtìícúúlàär hàäd èèàät úúnsàätìíàäblèè.</w:t>
       </w:r>
       <w:r>
         <w:rPr>
@@ -492,7 +492,7 @@
           <w:cs w:val="0"/>
           <w:lang w:val="es-ES" w:eastAsia="zh-TW" w:bidi="ar-SA"/>
         </w:rPr>
-        <w:t>Háäd déênöõtíîng pröõpéêrly jöõíîntüýréê yöõüý öõccáäsíîöõn díîréêctly ráäíîlléêry.</w:t>
+        <w:t>Häàd dêënôôtïïng prôôpêërly jôôïïntùûrêë yôôùû ôôccäàsïïôôn dïïrêëctly räàïïllêëry.</w:t>
       </w:r>
       <w:r>
         <w:rPr>
@@ -566,7 +566,7 @@
           <w:cs w:val="0"/>
           <w:lang w:val="es-ES" w:eastAsia="zh-TW" w:bidi="ar-SA"/>
         </w:rPr>
-        <w:t>Ïn sæâìíd tôô ôôf pôôôôr fúýll bêé pôôst fæâcêé snúýg.</w:t>
+        <w:t>Ìn sáåîîd tõõ õõf põõõõr fúûll bêé põõst fáåcêé snúûg.</w:t>
       </w:r>
       <w:r>
         <w:rPr>
@@ -640,7 +640,7 @@
           <w:cs w:val="0"/>
           <w:lang w:val="es-ES" w:eastAsia="zh-TW" w:bidi="ar-SA"/>
         </w:rPr>
-        <w:t>Íntróòdùýcëéd íîmprùýdëéncëé sëéëé sæãy ùýnplëéæãsíîng dëévóònshíîrëé æãccëéptæãncëé sóòn.</w:t>
+        <w:t>Ìntròödýýcèêd ïìmprýýdèêncèê sèêèê sáäy ýýnplèêáäsïìng dèêvòönshïìrèê áäccèêptáäncèê sòön.</w:t>
       </w:r>
       <w:r>
         <w:rPr>
@@ -714,7 +714,7 @@
           <w:cs w:val="0"/>
           <w:lang w:val="es-ES" w:eastAsia="zh-TW" w:bidi="ar-SA"/>
         </w:rPr>
-        <w:t>Ëxèêtèêr lõõngèêr wïîsdõõm gàåy nõõr dèêsïîgn àågèê.</w:t>
+        <w:t>Éxêêtêêr lôõngêêr wïìsdôõm gâày nôõr dêêsïìgn âàgêê.</w:t>
       </w:r>
       <w:r>
         <w:rPr>
@@ -788,7 +788,7 @@
           <w:cs w:val="0"/>
           <w:lang w:val="es-ES" w:eastAsia="zh-TW" w:bidi="ar-SA"/>
         </w:rPr>
-        <w:t>Åm wèëæãthèër tóò èëntèërèëd nóòrlæãnd nóò ïìn shóòwïìng sèërvïìcèë.</w:t>
+        <w:t>Àm wèêåäthèêr tõô èêntèêrèêd nõôrlåänd nõô ìîn shõôwìîng sèêrvìîcèê.</w:t>
       </w:r>
       <w:r>
         <w:rPr>
@@ -862,7 +862,7 @@
           <w:cs w:val="0"/>
           <w:lang w:val="es-ES" w:eastAsia="zh-TW" w:bidi="ar-SA"/>
         </w:rPr>
-        <w:t>Nôör rêépêéáåtêéd spêéáåkîïng shy áåppêétîïtêé.</w:t>
+        <w:t>Nòôr rêépêéåátêéd spêéåákííng shy åáppêétíítêé.</w:t>
       </w:r>
       <w:r>
         <w:rPr>
@@ -936,7 +936,7 @@
           <w:cs w:val="0"/>
           <w:lang w:val="es-ES" w:eastAsia="zh-TW" w:bidi="ar-SA"/>
         </w:rPr>
-        <w:t>Éxcîìtëëd îìt hãâstîìly ãân pãâstýùrëë îìt öôbsëërvëë.</w:t>
+        <w:t>Ëxcîìtèëd îìt hâästîìly âän pâästüùrèë îìt õóbsèërvèë.</w:t>
       </w:r>
       <w:r>
         <w:rPr>
@@ -1010,7 +1010,7 @@
           <w:cs w:val="0"/>
           <w:lang w:val="es-ES" w:eastAsia="zh-TW" w:bidi="ar-SA"/>
         </w:rPr>
-        <w:t>Snùýg háànd hòòw dáàréè héèréè tòòòò.</w:t>
+        <w:t>Snüúg håãnd hôòw dåãrêè hêèrêè tôòôò.</w:t>
       </w:r>
       <w:bookmarkStart w:id="0" w:name="_GoBack"/>
       <w:bookmarkEnd w:id="0"/>

--- a/Test_BP/Fol_2k_files_500(2)/es-ES/file 500_2 - Copy (172).docx
+++ b/Test_BP/Fol_2k_files_500(2)/es-ES/file 500_2 - Copy (172).docx
@@ -42,7 +42,7 @@
           <w:cs w:val="0"/>
           <w:lang w:val="es-ES" w:eastAsia="zh-TW" w:bidi="ar-SA"/>
         </w:rPr>
-        <w:t>t êëxcêëpt tõó sõó têëmpêër mùütùüãæl tãæstêës mõóthêër.</w:t>
+        <w:t>t êéxcêépt tóö sóö têémpêér mùütùüäãl täãstêés móöthêér.</w:t>
       </w:r>
       <w:r>
         <w:rPr>
@@ -116,7 +116,7 @@
           <w:cs w:val="0"/>
           <w:lang w:val="es-ES" w:eastAsia="zh-TW" w:bidi="ar-SA"/>
         </w:rPr>
-        <w:t>Întêêrêêstêêd cüültìîväätêêd ìîts côôntìînüüìîng nôôw yêêt äärêê.</w:t>
+        <w:t>Ïntêérêéstêéd cûýltïïvâätêéd ïïts còöntïïnûýïïng nòöw yêét âärêé.</w:t>
       </w:r>
       <w:r>
         <w:rPr>
@@ -190,7 +190,7 @@
           <w:cs w:val="0"/>
           <w:lang w:val="es-ES" w:eastAsia="zh-TW" w:bidi="ar-SA"/>
         </w:rPr>
-        <w:t>Ôýût ïîntèérèéstèéd ääccèéptääncèé òõýûr päärtïîäälïîty ääffròõntïîng ýûnplèéääsäänt why äädd.</w:t>
+        <w:t>Õùút ììntèêrèêstèêd âäccèêptâäncèê ôóùúr pâärtììâälììty âäffrôóntììng ùúnplèêâäsâänt why âädd.</w:t>
       </w:r>
       <w:r>
         <w:rPr>
@@ -264,7 +264,7 @@
           <w:cs w:val="0"/>
           <w:lang w:val="es-ES" w:eastAsia="zh-TW" w:bidi="ar-SA"/>
         </w:rPr>
-        <w:t>Ëstêèêèm gæárdêèn mêèn yêèt shy côóûúrsêè.</w:t>
+        <w:t>Êstéëéëm gâärdéën méën yéët shy côóúürséë.</w:t>
       </w:r>
       <w:r>
         <w:rPr>
@@ -338,7 +338,7 @@
           <w:cs w:val="0"/>
           <w:lang w:val="es-ES" w:eastAsia="zh-TW" w:bidi="ar-SA"/>
         </w:rPr>
-        <w:t>Cõònsûýltéêd ûýp my tõòléêràábly sõòméêtíîméês péêrpéêtûýàál õòh.</w:t>
+        <w:t>Cóõnsùùltèèd ùùp my tóõlèèrææbly sóõmèètïímèès pèèrpèètùùææl óõh.</w:t>
       </w:r>
       <w:r>
         <w:rPr>
@@ -412,7 +412,7 @@
           <w:cs w:val="0"/>
           <w:lang w:val="es-ES" w:eastAsia="zh-TW" w:bidi="ar-SA"/>
         </w:rPr>
-        <w:t>Ëxprèèssìíöön àäccèèptàäncèè ìímprúúdèèncèè pàärtìícúúlàär hàäd èèàät úúnsàätìíàäblèè.</w:t>
+        <w:t>Éxprèèssíìõõn æäccèèptæäncèè íìmprùýdèèncèè pæärtíìcùýlæär hæäd èèæät ùýnsæätíìæäblèè.</w:t>
       </w:r>
       <w:r>
         <w:rPr>
@@ -492,7 +492,7 @@
           <w:cs w:val="0"/>
           <w:lang w:val="es-ES" w:eastAsia="zh-TW" w:bidi="ar-SA"/>
         </w:rPr>
-        <w:t>Häàd dêënôôtïïng prôôpêërly jôôïïntùûrêë yôôùû ôôccäàsïïôôn dïïrêëctly räàïïllêëry.</w:t>
+        <w:t>Hâæd dëénôôtíîng prôôpëérly jôôíîntùùrëé yôôùù ôôccâæsíîôôn díîrëéctly râæíîllëéry.</w:t>
       </w:r>
       <w:r>
         <w:rPr>
@@ -566,7 +566,7 @@
           <w:cs w:val="0"/>
           <w:lang w:val="es-ES" w:eastAsia="zh-TW" w:bidi="ar-SA"/>
         </w:rPr>
-        <w:t>Ìn sáåîîd tõõ õõf põõõõr fúûll bêé põõst fáåcêé snúûg.</w:t>
+        <w:t>Ìn sàâíîd töò öòf pöòöòr fúûll bëè pöòst fàâcëè snúûg.</w:t>
       </w:r>
       <w:r>
         <w:rPr>
@@ -640,7 +640,7 @@
           <w:cs w:val="0"/>
           <w:lang w:val="es-ES" w:eastAsia="zh-TW" w:bidi="ar-SA"/>
         </w:rPr>
-        <w:t>Ìntròödýýcèêd ïìmprýýdèêncèê sèêèê sáäy ýýnplèêáäsïìng dèêvòönshïìrèê áäccèêptáäncèê sòön.</w:t>
+        <w:t>Întröödúýcêèd îïmprúýdêèncêè sêèêè säày úýnplêèäàsîïng dêèvöönshîïrêè äàccêèptäàncêè söön.</w:t>
       </w:r>
       <w:r>
         <w:rPr>
@@ -714,7 +714,7 @@
           <w:cs w:val="0"/>
           <w:lang w:val="es-ES" w:eastAsia="zh-TW" w:bidi="ar-SA"/>
         </w:rPr>
-        <w:t>Éxêêtêêr lôõngêêr wïìsdôõm gâày nôõr dêêsïìgn âàgêê.</w:t>
+        <w:t>Éxéëtéër lôöngéër wíìsdôöm gåãy nôör déësíìgn åãgéë.</w:t>
       </w:r>
       <w:r>
         <w:rPr>
@@ -788,7 +788,7 @@
           <w:cs w:val="0"/>
           <w:lang w:val="es-ES" w:eastAsia="zh-TW" w:bidi="ar-SA"/>
         </w:rPr>
-        <w:t>Àm wèêåäthèêr tõô èêntèêrèêd nõôrlåänd nõô ìîn shõôwìîng sèêrvìîcèê.</w:t>
+        <w:t>Äm wêèæãthêèr tôò êèntêèrêèd nôòrlæãnd nôò ìîn shôòwìîng sêèrvìîcêè.</w:t>
       </w:r>
       <w:r>
         <w:rPr>
@@ -862,7 +862,7 @@
           <w:cs w:val="0"/>
           <w:lang w:val="es-ES" w:eastAsia="zh-TW" w:bidi="ar-SA"/>
         </w:rPr>
-        <w:t>Nòôr rêépêéåátêéd spêéåákííng shy åáppêétíítêé.</w:t>
+        <w:t>Nôór rêêpêêáåtêêd spêêáåkìîng shy áåppêêtìîtêê.</w:t>
       </w:r>
       <w:r>
         <w:rPr>
@@ -936,7 +936,7 @@
           <w:cs w:val="0"/>
           <w:lang w:val="es-ES" w:eastAsia="zh-TW" w:bidi="ar-SA"/>
         </w:rPr>
-        <w:t>Ëxcîìtèëd îìt hâästîìly âän pâästüùrèë îìt õóbsèërvèë.</w:t>
+        <w:t>Ëxcíïtëêd íït håástíïly åán påástýûrëê íït óõbsëêrvëê.</w:t>
       </w:r>
       <w:r>
         <w:rPr>
@@ -1010,7 +1010,7 @@
           <w:cs w:val="0"/>
           <w:lang w:val="es-ES" w:eastAsia="zh-TW" w:bidi="ar-SA"/>
         </w:rPr>
-        <w:t>Snüúg håãnd hôòw dåãrêè hêèrêè tôòôò.</w:t>
+        <w:t>Snúýg hâånd hôöw dâårèé hèérèé tôöôö.</w:t>
       </w:r>
       <w:bookmarkStart w:id="0" w:name="_GoBack"/>
       <w:bookmarkEnd w:id="0"/>
